--- a/Отчет 8nov.docx
+++ b/Отчет 8nov.docx
@@ -20,6 +20,7 @@
       </w:pPr>
       <w:r>
         <w:rPr>
+          <w:rFonts w:ascii="Times New Roman" w:hAnsi="Times New Roman" w:cs="Times New Roman"/>
           <w:noProof/>
           <w:lang w:eastAsia="ru-RU"/>
         </w:rPr>
@@ -144,6 +145,7 @@
       </w:r>
       <w:r>
         <w:rPr>
+          <w:rFonts w:ascii="Times New Roman" w:hAnsi="Times New Roman" w:cs="Times New Roman"/>
           <w:noProof/>
           <w:lang w:eastAsia="ru-RU"/>
         </w:rPr>
@@ -268,6 +270,7 @@
       </w:r>
       <w:r>
         <w:rPr>
+          <w:rFonts w:ascii="Times New Roman" w:hAnsi="Times New Roman" w:cs="Times New Roman"/>
           <w:noProof/>
           <w:lang w:eastAsia="ru-RU"/>
         </w:rPr>
@@ -392,6 +395,7 @@
       </w:r>
       <w:r>
         <w:rPr>
+          <w:rFonts w:ascii="Times New Roman" w:hAnsi="Times New Roman" w:cs="Times New Roman"/>
           <w:noProof/>
           <w:lang w:eastAsia="ru-RU"/>
         </w:rPr>
@@ -516,6 +520,7 @@
       </w:r>
       <w:r>
         <w:rPr>
+          <w:rFonts w:ascii="Times New Roman" w:hAnsi="Times New Roman" w:cs="Times New Roman"/>
           <w:noProof/>
           <w:lang w:eastAsia="ru-RU"/>
         </w:rPr>
@@ -640,6 +645,7 @@
       </w:r>
       <w:r>
         <w:rPr>
+          <w:rFonts w:ascii="Times New Roman" w:hAnsi="Times New Roman" w:cs="Times New Roman"/>
           <w:noProof/>
           <w:lang w:eastAsia="ru-RU"/>
         </w:rPr>
@@ -764,6 +770,7 @@
       </w:r>
       <w:r>
         <w:rPr>
+          <w:rFonts w:ascii="Times New Roman" w:hAnsi="Times New Roman" w:cs="Times New Roman"/>
           <w:noProof/>
           <w:lang w:eastAsia="ru-RU"/>
         </w:rPr>
@@ -888,6 +895,7 @@
       </w:r>
       <w:r>
         <w:rPr>
+          <w:rFonts w:ascii="Times New Roman" w:hAnsi="Times New Roman" w:cs="Times New Roman"/>
           <w:noProof/>
           <w:lang w:eastAsia="ru-RU"/>
         </w:rPr>
@@ -1012,6 +1020,7 @@
       </w:r>
       <w:r>
         <w:rPr>
+          <w:rFonts w:ascii="Times New Roman" w:hAnsi="Times New Roman" w:cs="Times New Roman"/>
           <w:noProof/>
           <w:lang w:eastAsia="ru-RU"/>
         </w:rPr>
@@ -1136,6 +1145,7 @@
       </w:r>
       <w:r>
         <w:rPr>
+          <w:rFonts w:ascii="Times New Roman" w:hAnsi="Times New Roman" w:cs="Times New Roman"/>
           <w:noProof/>
           <w:lang w:eastAsia="ru-RU"/>
         </w:rPr>
@@ -1260,6 +1270,7 @@
       </w:r>
       <w:r>
         <w:rPr>
+          <w:rFonts w:ascii="Times New Roman" w:hAnsi="Times New Roman" w:cs="Times New Roman"/>
           <w:noProof/>
           <w:lang w:eastAsia="ru-RU"/>
         </w:rPr>
@@ -1384,6 +1395,7 @@
       </w:r>
       <w:r>
         <w:rPr>
+          <w:rFonts w:ascii="Times New Roman" w:hAnsi="Times New Roman" w:cs="Times New Roman"/>
           <w:noProof/>
           <w:lang w:eastAsia="ru-RU"/>
         </w:rPr>
@@ -1508,6 +1520,7 @@
       </w:r>
       <w:r>
         <w:rPr>
+          <w:rFonts w:ascii="Times New Roman" w:hAnsi="Times New Roman" w:cs="Times New Roman"/>
           <w:noProof/>
           <w:lang w:eastAsia="ru-RU"/>
         </w:rPr>
@@ -1632,6 +1645,7 @@
       </w:r>
       <w:r>
         <w:rPr>
+          <w:rFonts w:ascii="Times New Roman" w:hAnsi="Times New Roman" w:cs="Times New Roman"/>
           <w:noProof/>
           <w:lang w:eastAsia="ru-RU"/>
         </w:rPr>
@@ -1826,7 +1840,6 @@
           <w:lang w:eastAsia="zh-CN"/>
         </w:rPr>
       </w:pPr>
-      <w:bookmarkStart w:id="0" w:name="_GoBack"/>
       <w:r>
         <w:rPr>
           <w:rFonts w:ascii="Times New Roman" w:eastAsia="SimSun" w:hAnsi="Times New Roman" w:cs="Times New Roman"/>
@@ -1849,7 +1862,6 @@
         <w:t>КОЛЛЕДЖ им. А.А. НИКОЛАЕВА»</w:t>
       </w:r>
     </w:p>
-    <w:bookmarkEnd w:id="0"/>
     <w:p>
       <w:pPr>
         <w:spacing w:after="0" w:line="240" w:lineRule="auto"/>
@@ -2028,7 +2040,7 @@
           <w:lang w:eastAsia="ru-RU"/>
         </w:rPr>
       </w:pPr>
-      <w:bookmarkStart w:id="1" w:name="_Hlk57644752"/>
+      <w:bookmarkStart w:id="0" w:name="_Hlk57644752"/>
       <w:r>
         <w:rPr>
           <w:rFonts w:ascii="Times New Roman" w:eastAsia="Times New Roman" w:hAnsi="Times New Roman" w:cs="Times New Roman"/>
@@ -2041,7 +2053,7 @@
         <w:t>ПМ.02 Осуществление интеграции программных модулей</w:t>
       </w:r>
     </w:p>
-    <w:bookmarkEnd w:id="1"/>
+    <w:bookmarkEnd w:id="0"/>
     <w:p>
       <w:pPr>
         <w:spacing w:after="0" w:line="240" w:lineRule="auto"/>
@@ -2107,7 +2119,6 @@
         </w:rPr>
         <w:t>гру</w:t>
       </w:r>
-      <w:proofErr w:type="spellStart"/>
       <w:r>
         <w:rPr>
           <w:rFonts w:ascii="Times New Roman" w:eastAsia="Calibri" w:hAnsi="Times New Roman" w:cs="Times New Roman"/>
@@ -2116,7 +2127,6 @@
         </w:rPr>
         <w:t>ппы</w:t>
       </w:r>
-      <w:proofErr w:type="spellEnd"/>
       <w:r>
         <w:rPr>
           <w:rFonts w:ascii="Times New Roman" w:eastAsia="Calibri" w:hAnsi="Times New Roman" w:cs="Times New Roman"/>
@@ -2221,7 +2231,7 @@
         </w:rPr>
         <w:t xml:space="preserve">специальность </w:t>
       </w:r>
-      <w:bookmarkStart w:id="2" w:name="_Hlk57642915"/>
+      <w:bookmarkStart w:id="1" w:name="_Hlk57642915"/>
       <w:r>
         <w:rPr>
           <w:rFonts w:ascii="Times New Roman" w:eastAsia="Calibri" w:hAnsi="Times New Roman" w:cs="Times New Roman"/>
@@ -2241,7 +2251,7 @@
         </w:rPr>
         <w:t>02.07 Информационные системы и программирование</w:t>
       </w:r>
-      <w:bookmarkEnd w:id="2"/>
+      <w:bookmarkEnd w:id="1"/>
     </w:p>
     <w:p>
       <w:pPr>
@@ -2375,15 +2385,7 @@
           <w:sz w:val="28"/>
           <w:szCs w:val="28"/>
         </w:rPr>
-        <w:t>Период прохождения</w:t>
-      </w:r>
-      <w:r>
-        <w:rPr>
-          <w:rFonts w:ascii="Times New Roman" w:eastAsia="Calibri" w:hAnsi="Times New Roman" w:cs="Times New Roman"/>
-          <w:sz w:val="28"/>
-          <w:szCs w:val="28"/>
-        </w:rPr>
-        <w:t xml:space="preserve">: </w:t>
+        <w:t xml:space="preserve">Период прохождения: </w:t>
       </w:r>
       <w:r>
         <w:rPr>
@@ -2862,17 +2864,29 @@
       <w:pPr>
         <w:jc w:val="both"/>
         <w:rPr>
-          <w:sz w:val="28"/>
-          <w:szCs w:val="28"/>
-        </w:rPr>
-      </w:pPr>
-      <w:r>
-        <w:rPr>
+          <w:rFonts w:ascii="Times New Roman" w:hAnsi="Times New Roman" w:cs="Times New Roman"/>
+          <w:sz w:val="28"/>
+          <w:szCs w:val="28"/>
+        </w:rPr>
+      </w:pPr>
+      <w:r>
+        <w:rPr>
+          <w:rFonts w:ascii="Times New Roman" w:hAnsi="Times New Roman" w:cs="Times New Roman"/>
           <w:sz w:val="28"/>
           <w:szCs w:val="28"/>
         </w:rPr>
         <w:lastRenderedPageBreak/>
-        <w:t>Задание 1:</w:t>
+        <w:t>Зада</w:t>
+      </w:r>
+      <w:bookmarkStart w:id="2" w:name="_GoBack"/>
+      <w:bookmarkEnd w:id="2"/>
+      <w:r>
+        <w:rPr>
+          <w:rFonts w:ascii="Times New Roman" w:hAnsi="Times New Roman" w:cs="Times New Roman"/>
+          <w:sz w:val="28"/>
+          <w:szCs w:val="28"/>
+        </w:rPr>
+        <w:t>ние 1:</w:t>
       </w:r>
     </w:p>
     <w:p>
@@ -2880,14 +2894,18 @@
         <w:ind w:left="142" w:hanging="142"/>
         <w:jc w:val="both"/>
         <w:rPr>
-          <w:sz w:val="28"/>
-          <w:szCs w:val="28"/>
-        </w:rPr>
-      </w:pPr>
-      <w:r>
-        <w:rPr>
-          <w:sz w:val="28"/>
-          <w:szCs w:val="28"/>
+          <w:rFonts w:ascii="Times New Roman" w:hAnsi="Times New Roman" w:cs="Times New Roman"/>
+          <w:sz w:val="28"/>
+          <w:szCs w:val="28"/>
+        </w:rPr>
+      </w:pPr>
+      <w:r>
+        <w:rPr>
+          <w:rFonts w:ascii="Times New Roman" w:hAnsi="Times New Roman" w:cs="Times New Roman"/>
+          <w:noProof/>
+          <w:sz w:val="28"/>
+          <w:szCs w:val="28"/>
+          <w:lang w:eastAsia="ru-RU"/>
         </w:rPr>
         <w:drawing>
           <wp:inline distT="0" distB="0" distL="0" distR="0" wp14:anchorId="7A307F5B" wp14:editId="2035E9D0">
@@ -2931,14 +2949,18 @@
         <w:ind w:left="142" w:hanging="142"/>
         <w:jc w:val="both"/>
         <w:rPr>
-          <w:sz w:val="28"/>
-          <w:szCs w:val="28"/>
-        </w:rPr>
-      </w:pPr>
-      <w:r>
-        <w:rPr>
-          <w:sz w:val="28"/>
-          <w:szCs w:val="28"/>
+          <w:rFonts w:ascii="Times New Roman" w:hAnsi="Times New Roman" w:cs="Times New Roman"/>
+          <w:sz w:val="28"/>
+          <w:szCs w:val="28"/>
+        </w:rPr>
+      </w:pPr>
+      <w:r>
+        <w:rPr>
+          <w:rFonts w:ascii="Times New Roman" w:hAnsi="Times New Roman" w:cs="Times New Roman"/>
+          <w:noProof/>
+          <w:sz w:val="28"/>
+          <w:szCs w:val="28"/>
+          <w:lang w:eastAsia="ru-RU"/>
         </w:rPr>
         <w:drawing>
           <wp:inline distT="0" distB="0" distL="0" distR="0" wp14:anchorId="7CFF9E48" wp14:editId="39562845">
@@ -2982,12 +3004,14 @@
         <w:ind w:left="142" w:hanging="142"/>
         <w:jc w:val="both"/>
         <w:rPr>
-          <w:sz w:val="28"/>
-          <w:szCs w:val="28"/>
-        </w:rPr>
-      </w:pPr>
-      <w:r>
-        <w:rPr>
+          <w:rFonts w:ascii="Times New Roman" w:hAnsi="Times New Roman" w:cs="Times New Roman"/>
+          <w:sz w:val="28"/>
+          <w:szCs w:val="28"/>
+        </w:rPr>
+      </w:pPr>
+      <w:r>
+        <w:rPr>
+          <w:rFonts w:ascii="Times New Roman" w:hAnsi="Times New Roman" w:cs="Times New Roman"/>
           <w:sz w:val="28"/>
           <w:szCs w:val="28"/>
         </w:rPr>
@@ -2999,14 +3023,18 @@
         <w:ind w:left="142" w:hanging="142"/>
         <w:jc w:val="both"/>
         <w:rPr>
-          <w:sz w:val="28"/>
-          <w:szCs w:val="28"/>
-        </w:rPr>
-      </w:pPr>
-      <w:r>
-        <w:rPr>
-          <w:sz w:val="28"/>
-          <w:szCs w:val="28"/>
+          <w:rFonts w:ascii="Times New Roman" w:hAnsi="Times New Roman" w:cs="Times New Roman"/>
+          <w:sz w:val="28"/>
+          <w:szCs w:val="28"/>
+        </w:rPr>
+      </w:pPr>
+      <w:r>
+        <w:rPr>
+          <w:rFonts w:ascii="Times New Roman" w:hAnsi="Times New Roman" w:cs="Times New Roman"/>
+          <w:noProof/>
+          <w:sz w:val="28"/>
+          <w:szCs w:val="28"/>
+          <w:lang w:eastAsia="ru-RU"/>
         </w:rPr>
         <w:drawing>
           <wp:inline distT="0" distB="0" distL="0" distR="0" wp14:anchorId="0960D567" wp14:editId="4A97F276">
@@ -3050,14 +3078,18 @@
         <w:ind w:left="142" w:hanging="142"/>
         <w:jc w:val="both"/>
         <w:rPr>
-          <w:sz w:val="28"/>
-          <w:szCs w:val="28"/>
-        </w:rPr>
-      </w:pPr>
-      <w:r>
-        <w:rPr>
-          <w:sz w:val="28"/>
-          <w:szCs w:val="28"/>
+          <w:rFonts w:ascii="Times New Roman" w:hAnsi="Times New Roman" w:cs="Times New Roman"/>
+          <w:sz w:val="28"/>
+          <w:szCs w:val="28"/>
+        </w:rPr>
+      </w:pPr>
+      <w:r>
+        <w:rPr>
+          <w:rFonts w:ascii="Times New Roman" w:hAnsi="Times New Roman" w:cs="Times New Roman"/>
+          <w:noProof/>
+          <w:sz w:val="28"/>
+          <w:szCs w:val="28"/>
+          <w:lang w:eastAsia="ru-RU"/>
         </w:rPr>
         <w:drawing>
           <wp:inline distT="0" distB="0" distL="0" distR="0" wp14:anchorId="53EADCB5" wp14:editId="5690E5F0">
@@ -3101,16 +3133,17 @@
         <w:ind w:left="142" w:hanging="142"/>
         <w:jc w:val="both"/>
         <w:rPr>
-          <w:sz w:val="28"/>
-          <w:szCs w:val="28"/>
-        </w:rPr>
-      </w:pPr>
-      <w:r>
-        <w:rPr>
-          <w:sz w:val="28"/>
-          <w:szCs w:val="28"/>
-        </w:rPr>
-        <w:lastRenderedPageBreak/>
+          <w:rFonts w:ascii="Times New Roman" w:hAnsi="Times New Roman" w:cs="Times New Roman"/>
+          <w:sz w:val="28"/>
+          <w:szCs w:val="28"/>
+        </w:rPr>
+      </w:pPr>
+      <w:r>
+        <w:rPr>
+          <w:rFonts w:ascii="Times New Roman" w:hAnsi="Times New Roman" w:cs="Times New Roman"/>
+          <w:sz w:val="28"/>
+          <w:szCs w:val="28"/>
+        </w:rPr>
         <w:t>Задание 3:</w:t>
       </w:r>
     </w:p>
@@ -3119,15 +3152,20 @@
         <w:ind w:left="142" w:hanging="142"/>
         <w:jc w:val="both"/>
         <w:rPr>
-          <w:sz w:val="28"/>
-          <w:szCs w:val="28"/>
-        </w:rPr>
-      </w:pPr>
-      <w:r>
-        <w:rPr>
-          <w:sz w:val="28"/>
-          <w:szCs w:val="28"/>
-        </w:rPr>
+          <w:rFonts w:ascii="Times New Roman" w:hAnsi="Times New Roman" w:cs="Times New Roman"/>
+          <w:sz w:val="28"/>
+          <w:szCs w:val="28"/>
+        </w:rPr>
+      </w:pPr>
+      <w:r>
+        <w:rPr>
+          <w:rFonts w:ascii="Times New Roman" w:hAnsi="Times New Roman" w:cs="Times New Roman"/>
+          <w:noProof/>
+          <w:sz w:val="28"/>
+          <w:szCs w:val="28"/>
+          <w:lang w:eastAsia="ru-RU"/>
+        </w:rPr>
+        <w:lastRenderedPageBreak/>
         <w:drawing>
           <wp:inline distT="0" distB="0" distL="0" distR="0" wp14:anchorId="09B5CAB8" wp14:editId="7D97B37E">
             <wp:extent cx="2790825" cy="3845137"/>
@@ -3170,14 +3208,18 @@
         <w:ind w:left="142" w:hanging="142"/>
         <w:jc w:val="both"/>
         <w:rPr>
-          <w:sz w:val="28"/>
-          <w:szCs w:val="28"/>
-        </w:rPr>
-      </w:pPr>
-      <w:r>
-        <w:rPr>
-          <w:sz w:val="28"/>
-          <w:szCs w:val="28"/>
+          <w:rFonts w:ascii="Times New Roman" w:hAnsi="Times New Roman" w:cs="Times New Roman"/>
+          <w:sz w:val="28"/>
+          <w:szCs w:val="28"/>
+        </w:rPr>
+      </w:pPr>
+      <w:r>
+        <w:rPr>
+          <w:rFonts w:ascii="Times New Roman" w:hAnsi="Times New Roman" w:cs="Times New Roman"/>
+          <w:noProof/>
+          <w:sz w:val="28"/>
+          <w:szCs w:val="28"/>
+          <w:lang w:eastAsia="ru-RU"/>
         </w:rPr>
         <w:drawing>
           <wp:inline distT="0" distB="0" distL="0" distR="0" wp14:anchorId="28A4026A" wp14:editId="3550C3F9">
@@ -3221,12 +3263,14 @@
         <w:ind w:left="142" w:hanging="142"/>
         <w:jc w:val="both"/>
         <w:rPr>
-          <w:sz w:val="28"/>
-          <w:szCs w:val="28"/>
-        </w:rPr>
-      </w:pPr>
-      <w:r>
-        <w:rPr>
+          <w:rFonts w:ascii="Times New Roman" w:hAnsi="Times New Roman" w:cs="Times New Roman"/>
+          <w:sz w:val="28"/>
+          <w:szCs w:val="28"/>
+        </w:rPr>
+      </w:pPr>
+      <w:r>
+        <w:rPr>
+          <w:rFonts w:ascii="Times New Roman" w:hAnsi="Times New Roman" w:cs="Times New Roman"/>
           <w:sz w:val="28"/>
           <w:szCs w:val="28"/>
         </w:rPr>
@@ -3238,14 +3282,18 @@
         <w:ind w:left="142" w:hanging="142"/>
         <w:jc w:val="both"/>
         <w:rPr>
-          <w:sz w:val="28"/>
-          <w:szCs w:val="28"/>
-        </w:rPr>
-      </w:pPr>
-      <w:r>
-        <w:rPr>
-          <w:sz w:val="28"/>
-          <w:szCs w:val="28"/>
+          <w:rFonts w:ascii="Times New Roman" w:hAnsi="Times New Roman" w:cs="Times New Roman"/>
+          <w:sz w:val="28"/>
+          <w:szCs w:val="28"/>
+        </w:rPr>
+      </w:pPr>
+      <w:r>
+        <w:rPr>
+          <w:rFonts w:ascii="Times New Roman" w:hAnsi="Times New Roman" w:cs="Times New Roman"/>
+          <w:noProof/>
+          <w:sz w:val="28"/>
+          <w:szCs w:val="28"/>
+          <w:lang w:eastAsia="ru-RU"/>
         </w:rPr>
         <w:drawing>
           <wp:inline distT="0" distB="0" distL="0" distR="0" wp14:anchorId="5C3FA290" wp14:editId="6F1F8271">
@@ -3289,14 +3337,18 @@
         <w:ind w:left="142" w:hanging="142"/>
         <w:jc w:val="both"/>
         <w:rPr>
-          <w:sz w:val="28"/>
-          <w:szCs w:val="28"/>
-        </w:rPr>
-      </w:pPr>
-      <w:r>
-        <w:rPr>
-          <w:sz w:val="28"/>
-          <w:szCs w:val="28"/>
+          <w:rFonts w:ascii="Times New Roman" w:hAnsi="Times New Roman" w:cs="Times New Roman"/>
+          <w:sz w:val="28"/>
+          <w:szCs w:val="28"/>
+        </w:rPr>
+      </w:pPr>
+      <w:r>
+        <w:rPr>
+          <w:rFonts w:ascii="Times New Roman" w:hAnsi="Times New Roman" w:cs="Times New Roman"/>
+          <w:noProof/>
+          <w:sz w:val="28"/>
+          <w:szCs w:val="28"/>
+          <w:lang w:eastAsia="ru-RU"/>
         </w:rPr>
         <w:lastRenderedPageBreak/>
         <w:drawing>

--- a/Отчет 8nov.docx
+++ b/Отчет 8nov.docx
@@ -2876,17 +2876,7 @@
           <w:szCs w:val="28"/>
         </w:rPr>
         <w:lastRenderedPageBreak/>
-        <w:t>Зада</w:t>
-      </w:r>
-      <w:bookmarkStart w:id="2" w:name="_GoBack"/>
-      <w:bookmarkEnd w:id="2"/>
-      <w:r>
-        <w:rPr>
-          <w:rFonts w:ascii="Times New Roman" w:hAnsi="Times New Roman" w:cs="Times New Roman"/>
-          <w:sz w:val="28"/>
-          <w:szCs w:val="28"/>
-        </w:rPr>
-        <w:t>ние 1:</w:t>
+        <w:t>Задание 1:</w:t>
       </w:r>
     </w:p>
     <w:p>
@@ -3160,17 +3150,15 @@
       <w:r>
         <w:rPr>
           <w:rFonts w:ascii="Times New Roman" w:hAnsi="Times New Roman" w:cs="Times New Roman"/>
-          <w:noProof/>
-          <w:sz w:val="28"/>
-          <w:szCs w:val="28"/>
-          <w:lang w:eastAsia="ru-RU"/>
+          <w:sz w:val="28"/>
+          <w:szCs w:val="28"/>
         </w:rPr>
         <w:lastRenderedPageBreak/>
         <w:drawing>
-          <wp:inline distT="0" distB="0" distL="0" distR="0" wp14:anchorId="09B5CAB8" wp14:editId="7D97B37E">
-            <wp:extent cx="2790825" cy="3845137"/>
-            <wp:effectExtent l="0" t="0" r="0" b="3175"/>
-            <wp:docPr id="5" name="Рисунок 5"/>
+          <wp:inline distT="0" distB="0" distL="0" distR="0" wp14:anchorId="1F725704" wp14:editId="6CE10089">
+            <wp:extent cx="2268784" cy="2495661"/>
+            <wp:effectExtent l="0" t="0" r="0" b="0"/>
+            <wp:docPr id="17" name="Рисунок 17"/>
             <wp:cNvGraphicFramePr>
               <a:graphicFrameLocks xmlns:a="http://schemas.openxmlformats.org/drawingml/2006/main" noChangeAspect="1"/>
             </wp:cNvGraphicFramePr>
@@ -3190,7 +3178,7 @@
                   <pic:spPr>
                     <a:xfrm>
                       <a:off x="0" y="0"/>
-                      <a:ext cx="2792646" cy="3847646"/>
+                      <a:ext cx="2274768" cy="2502244"/>
                     </a:xfrm>
                     <a:prstGeom prst="rect">
                       <a:avLst/>
@@ -3216,16 +3204,14 @@
       <w:r>
         <w:rPr>
           <w:rFonts w:ascii="Times New Roman" w:hAnsi="Times New Roman" w:cs="Times New Roman"/>
-          <w:noProof/>
-          <w:sz w:val="28"/>
-          <w:szCs w:val="28"/>
-          <w:lang w:eastAsia="ru-RU"/>
+          <w:sz w:val="28"/>
+          <w:szCs w:val="28"/>
         </w:rPr>
         <w:drawing>
-          <wp:inline distT="0" distB="0" distL="0" distR="0" wp14:anchorId="28A4026A" wp14:editId="3550C3F9">
-            <wp:extent cx="2676899" cy="1381318"/>
-            <wp:effectExtent l="0" t="0" r="9525" b="9525"/>
-            <wp:docPr id="6" name="Рисунок 6"/>
+          <wp:inline distT="0" distB="0" distL="0" distR="0" wp14:anchorId="53847BBB" wp14:editId="31F987B4">
+            <wp:extent cx="2274073" cy="803281"/>
+            <wp:effectExtent l="0" t="0" r="0" b="0"/>
+            <wp:docPr id="18" name="Рисунок 18"/>
             <wp:cNvGraphicFramePr>
               <a:graphicFrameLocks xmlns:a="http://schemas.openxmlformats.org/drawingml/2006/main" noChangeAspect="1"/>
             </wp:cNvGraphicFramePr>
@@ -3245,7 +3231,7 @@
                   <pic:spPr>
                     <a:xfrm>
                       <a:off x="0" y="0"/>
-                      <a:ext cx="2676899" cy="1381318"/>
+                      <a:ext cx="2331683" cy="823631"/>
                     </a:xfrm>
                     <a:prstGeom prst="rect">
                       <a:avLst/>
@@ -3268,14 +3254,6 @@
           <w:szCs w:val="28"/>
         </w:rPr>
       </w:pPr>
-      <w:r>
-        <w:rPr>
-          <w:rFonts w:ascii="Times New Roman" w:hAnsi="Times New Roman" w:cs="Times New Roman"/>
-          <w:sz w:val="28"/>
-          <w:szCs w:val="28"/>
-        </w:rPr>
-        <w:t>Задание 4:</w:t>
-      </w:r>
     </w:p>
     <w:p>
       <w:pPr>
@@ -3287,19 +3265,58 @@
           <w:szCs w:val="28"/>
         </w:rPr>
       </w:pPr>
-      <w:r>
-        <w:rPr>
-          <w:rFonts w:ascii="Times New Roman" w:hAnsi="Times New Roman" w:cs="Times New Roman"/>
-          <w:noProof/>
-          <w:sz w:val="28"/>
-          <w:szCs w:val="28"/>
-          <w:lang w:eastAsia="ru-RU"/>
+    </w:p>
+    <w:p>
+      <w:pPr>
+        <w:ind w:left="142" w:hanging="142"/>
+        <w:jc w:val="both"/>
+        <w:rPr>
+          <w:rFonts w:ascii="Times New Roman" w:hAnsi="Times New Roman" w:cs="Times New Roman"/>
+          <w:sz w:val="28"/>
+          <w:szCs w:val="28"/>
+        </w:rPr>
+      </w:pPr>
+    </w:p>
+    <w:p>
+      <w:pPr>
+        <w:ind w:left="142" w:hanging="142"/>
+        <w:jc w:val="both"/>
+        <w:rPr>
+          <w:rFonts w:ascii="Times New Roman" w:hAnsi="Times New Roman" w:cs="Times New Roman"/>
+          <w:sz w:val="28"/>
+          <w:szCs w:val="28"/>
+        </w:rPr>
+      </w:pPr>
+      <w:r>
+        <w:rPr>
+          <w:rFonts w:ascii="Times New Roman" w:hAnsi="Times New Roman" w:cs="Times New Roman"/>
+          <w:sz w:val="28"/>
+          <w:szCs w:val="28"/>
+        </w:rPr>
+        <w:t>Задание 4:</w:t>
+      </w:r>
+    </w:p>
+    <w:p>
+      <w:pPr>
+        <w:ind w:left="142" w:hanging="142"/>
+        <w:jc w:val="both"/>
+        <w:rPr>
+          <w:rFonts w:ascii="Times New Roman" w:hAnsi="Times New Roman" w:cs="Times New Roman"/>
+          <w:sz w:val="28"/>
+          <w:szCs w:val="28"/>
+        </w:rPr>
+      </w:pPr>
+      <w:r>
+        <w:rPr>
+          <w:rFonts w:ascii="Times New Roman" w:hAnsi="Times New Roman" w:cs="Times New Roman"/>
+          <w:sz w:val="28"/>
+          <w:szCs w:val="28"/>
         </w:rPr>
         <w:drawing>
-          <wp:inline distT="0" distB="0" distL="0" distR="0" wp14:anchorId="5C3FA290" wp14:editId="6F1F8271">
-            <wp:extent cx="2895600" cy="3085029"/>
-            <wp:effectExtent l="0" t="0" r="0" b="1270"/>
-            <wp:docPr id="7" name="Рисунок 7"/>
+          <wp:inline distT="0" distB="0" distL="0" distR="0" wp14:anchorId="7697F51C" wp14:editId="167141F2">
+            <wp:extent cx="3166344" cy="3069204"/>
+            <wp:effectExtent l="0" t="0" r="0" b="0"/>
+            <wp:docPr id="15" name="Рисунок 15"/>
             <wp:cNvGraphicFramePr>
               <a:graphicFrameLocks xmlns:a="http://schemas.openxmlformats.org/drawingml/2006/main" noChangeAspect="1"/>
             </wp:cNvGraphicFramePr>
@@ -3319,7 +3336,7 @@
                   <pic:spPr>
                     <a:xfrm>
                       <a:off x="0" y="0"/>
-                      <a:ext cx="2898491" cy="3088109"/>
+                      <a:ext cx="3171756" cy="3074450"/>
                     </a:xfrm>
                     <a:prstGeom prst="rect">
                       <a:avLst/>
@@ -3331,6 +3348,8 @@
           </wp:inline>
         </w:drawing>
       </w:r>
+      <w:bookmarkStart w:id="2" w:name="_GoBack"/>
+      <w:bookmarkEnd w:id="2"/>
     </w:p>
     <w:p>
       <w:pPr>
@@ -3345,17 +3364,14 @@
       <w:r>
         <w:rPr>
           <w:rFonts w:ascii="Times New Roman" w:hAnsi="Times New Roman" w:cs="Times New Roman"/>
-          <w:noProof/>
-          <w:sz w:val="28"/>
-          <w:szCs w:val="28"/>
-          <w:lang w:eastAsia="ru-RU"/>
-        </w:rPr>
-        <w:lastRenderedPageBreak/>
+          <w:sz w:val="28"/>
+          <w:szCs w:val="28"/>
+        </w:rPr>
         <w:drawing>
-          <wp:inline distT="0" distB="0" distL="0" distR="0" wp14:anchorId="4DAB6F98" wp14:editId="0326193C">
-            <wp:extent cx="2619741" cy="1257475"/>
+          <wp:inline distT="0" distB="0" distL="0" distR="0" wp14:anchorId="4596A221" wp14:editId="161332EE">
+            <wp:extent cx="3057952" cy="1181265"/>
             <wp:effectExtent l="0" t="0" r="9525" b="0"/>
-            <wp:docPr id="8" name="Рисунок 8"/>
+            <wp:docPr id="16" name="Рисунок 16"/>
             <wp:cNvGraphicFramePr>
               <a:graphicFrameLocks xmlns:a="http://schemas.openxmlformats.org/drawingml/2006/main" noChangeAspect="1"/>
             </wp:cNvGraphicFramePr>
@@ -3375,7 +3391,7 @@
                   <pic:spPr>
                     <a:xfrm>
                       <a:off x="0" y="0"/>
-                      <a:ext cx="2619741" cy="1257475"/>
+                      <a:ext cx="3057952" cy="1181265"/>
                     </a:xfrm>
                     <a:prstGeom prst="rect">
                       <a:avLst/>
@@ -3387,6 +3403,28 @@
           </wp:inline>
         </w:drawing>
       </w:r>
+    </w:p>
+    <w:p>
+      <w:pPr>
+        <w:ind w:left="142" w:hanging="142"/>
+        <w:jc w:val="both"/>
+        <w:rPr>
+          <w:rFonts w:ascii="Times New Roman" w:hAnsi="Times New Roman" w:cs="Times New Roman"/>
+          <w:sz w:val="28"/>
+          <w:szCs w:val="28"/>
+        </w:rPr>
+      </w:pPr>
+    </w:p>
+    <w:p>
+      <w:pPr>
+        <w:ind w:left="142" w:hanging="142"/>
+        <w:jc w:val="both"/>
+        <w:rPr>
+          <w:rFonts w:ascii="Times New Roman" w:hAnsi="Times New Roman" w:cs="Times New Roman"/>
+          <w:sz w:val="28"/>
+          <w:szCs w:val="28"/>
+        </w:rPr>
+      </w:pPr>
     </w:p>
     <w:sectPr>
       <w:pgSz w:w="11906" w:h="16838"/>
